--- a/main.docx
+++ b/main.docx
@@ -54,7 +54,21 @@
         <w:rPr>
           <w:rFonts w:hint="eastAsia"/>
         </w:rPr>
-        <w:t>冲击响应。结果表明，加入所设计的控制器能使原血压控制系统对给定的输入信号超调量小，调节时间变短，且对于给定阶跃输入信号作用下的稳态误差为零，对阶跃扰动输入信号作用下的稳态误差也能保持在一定的范围内，最终稳态输出为零，并且使系统对病人生理参数变化时的灵敏度尽量地小。</w:t>
+        <w:t>冲击响应。结果表明，加入所设计的控制器能使原血压控制系统对给定的输入信号超调量小，调节时间变短，且对于给定阶跃输入信号作用下的稳态误差为零，</w:t>
+      </w:r>
+      <w:proofErr w:type="gramStart"/>
+      <w:r>
+        <w:rPr>
+          <w:rFonts w:hint="eastAsia"/>
+        </w:rPr>
+        <w:t>对阶跃</w:t>
+      </w:r>
+      <w:proofErr w:type="gramEnd"/>
+      <w:r>
+        <w:rPr>
+          <w:rFonts w:hint="eastAsia"/>
+        </w:rPr>
+        <w:t>扰动输入信号作用下的稳态误差也能保持在一定的范围内，最终稳态输出为零，并且使系统对病人生理参数变化时的灵敏度尽量地小。</w:t>
       </w:r>
     </w:p>
     <w:p>
@@ -155,9 +169,6 @@
     <w:p>
       <w:pPr>
         <w:pStyle w:val="3"/>
-        <w:rPr>
-          <w:rFonts w:hint="eastAsia"/>
-        </w:rPr>
       </w:pPr>
       <w:r>
         <w:rPr>
@@ -320,7 +331,15 @@
           <w:sz w:val="24"/>
           <w:szCs w:val="24"/>
         </w:rPr>
-        <w:t>)、积分单元 (I</w:t>
+        <w:t>)、积分单元 (Integral) 和微</w:t>
+      </w:r>
+      <w:r>
+        <w:rPr>
+          <w:rFonts w:eastAsiaTheme="minorHAnsi" w:hint="eastAsia"/>
+          <w:sz w:val="24"/>
+          <w:szCs w:val="24"/>
+        </w:rPr>
+        <w:t>分单元</w:t>
       </w:r>
       <w:r>
         <w:rPr>
@@ -328,47 +347,7 @@
           <w:sz w:val="24"/>
           <w:szCs w:val="24"/>
         </w:rPr>
-        <w:t>ntegral</w:t>
-      </w:r>
-      <w:r>
-        <w:rPr>
-          <w:rFonts w:eastAsiaTheme="minorHAnsi"/>
-          <w:sz w:val="24"/>
-          <w:szCs w:val="24"/>
-        </w:rPr>
-        <w:t>) 和微</w:t>
-      </w:r>
-      <w:r>
-        <w:rPr>
-          <w:rFonts w:eastAsiaTheme="minorHAnsi" w:hint="eastAsia"/>
-          <w:sz w:val="24"/>
-          <w:szCs w:val="24"/>
-        </w:rPr>
-        <w:t>分单元</w:t>
-      </w:r>
-      <w:r>
-        <w:rPr>
-          <w:rFonts w:eastAsiaTheme="minorHAnsi"/>
-          <w:sz w:val="24"/>
-          <w:szCs w:val="24"/>
-        </w:rPr>
-        <w:t xml:space="preserve"> (D</w:t>
-      </w:r>
-      <w:r>
-        <w:rPr>
-          <w:rFonts w:eastAsiaTheme="minorHAnsi"/>
-          <w:sz w:val="24"/>
-          <w:szCs w:val="24"/>
-        </w:rPr>
-        <w:t>erivative</w:t>
-      </w:r>
-      <w:r>
-        <w:rPr>
-          <w:rFonts w:eastAsiaTheme="minorHAnsi"/>
-          <w:sz w:val="24"/>
-          <w:szCs w:val="24"/>
-        </w:rPr>
-        <w:t>) 分别对应目前误差、过去累计误差及未</w:t>
+        <w:t xml:space="preserve"> (Derivative) 分别对应目前误差、过去累计误差及未</w:t>
       </w:r>
       <w:r>
         <w:rPr>
@@ -442,7 +421,25 @@
           <w:sz w:val="24"/>
           <w:szCs w:val="24"/>
         </w:rPr>
-        <w:t>以将不需要单元的参数设为零即可。因此</w:t>
+        <w:t>以将不需要单元的参数</w:t>
+      </w:r>
+      <w:proofErr w:type="gramStart"/>
+      <w:r>
+        <w:rPr>
+          <w:rFonts w:eastAsiaTheme="minorHAnsi" w:hint="eastAsia"/>
+          <w:sz w:val="24"/>
+          <w:szCs w:val="24"/>
+        </w:rPr>
+        <w:t>设为零即可</w:t>
+      </w:r>
+      <w:proofErr w:type="gramEnd"/>
+      <w:r>
+        <w:rPr>
+          <w:rFonts w:eastAsiaTheme="minorHAnsi" w:hint="eastAsia"/>
+          <w:sz w:val="24"/>
+          <w:szCs w:val="24"/>
+        </w:rPr>
+        <w:t>。因此</w:t>
       </w:r>
       <w:r>
         <w:rPr>
@@ -499,23 +496,7 @@
           <w:sz w:val="24"/>
           <w:szCs w:val="24"/>
         </w:rPr>
-        <w:t>话，系统不会回到参考值</w:t>
-      </w:r>
-      <w:r>
-        <w:rPr>
-          <w:rFonts w:eastAsiaTheme="minorHAnsi" w:hint="eastAsia"/>
-          <w:sz w:val="24"/>
-          <w:szCs w:val="24"/>
-        </w:rPr>
-        <w:t>，</w:t>
-      </w:r>
-      <w:r>
-        <w:rPr>
-          <w:rFonts w:eastAsiaTheme="minorHAnsi" w:hint="eastAsia"/>
-          <w:sz w:val="24"/>
-          <w:szCs w:val="24"/>
-        </w:rPr>
-        <w:t>会存在一个误差量。</w:t>
+        <w:t>话，系统不会回到参考值，会存在一个误差量。</w:t>
       </w:r>
     </w:p>
     <w:p>
@@ -750,43 +731,32 @@
           <w:rFonts w:hint="eastAsia"/>
         </w:rPr>
         <w:lastRenderedPageBreak/>
+        <w:t>•系统输入：MAP的期望值</w:t>
+      </w:r>
+    </w:p>
+    <w:p>
+      <w:r>
+        <w:rPr>
+          <w:rFonts w:hint="eastAsia"/>
+        </w:rPr>
+        <w:t>•干扰输入</w:t>
+      </w:r>
+      <w:r>
+        <w:t>: 手术干扰，噪声干扰</w:t>
+      </w:r>
+    </w:p>
+    <w:p>
+      <w:r>
+        <w:rPr>
+          <w:rFonts w:hint="eastAsia"/>
+        </w:rPr>
         <w:t>•</w:t>
       </w:r>
       <w:r>
-        <w:rPr>
-          <w:rFonts w:hint="eastAsia"/>
-        </w:rPr>
-        <w:t>系统输入：MAP的期望值</w:t>
-      </w:r>
-    </w:p>
-    <w:p>
-      <w:r>
-        <w:rPr>
-          <w:rFonts w:hint="eastAsia"/>
-        </w:rPr>
-        <w:t>•干扰输入</w:t>
-      </w:r>
-      <w:r>
-        <w:t>: 手术干扰，噪声干扰</w:t>
-      </w:r>
-    </w:p>
-    <w:p>
-      <w:r>
-        <w:rPr>
-          <w:rFonts w:hint="eastAsia"/>
-        </w:rPr>
-        <w:t>•</w:t>
-      </w:r>
-      <w:r>
         <w:t xml:space="preserve"> 误差量: 稳态误差 = 输入—输出</w:t>
       </w:r>
     </w:p>
     <w:p>
-      <w:pPr>
-        <w:rPr>
-          <w:rFonts w:hint="eastAsia"/>
-        </w:rPr>
-      </w:pPr>
       <w:r>
         <w:rPr>
           <w:rFonts w:hint="eastAsia"/>
@@ -829,6 +799,7 @@
       <w:r>
         <w:t xml:space="preserve">) = 10 </w:t>
       </w:r>
+      <w:proofErr w:type="gramStart"/>
       <w:r>
         <w:rPr>
           <w:rFonts w:ascii="Cambria Math" w:hAnsi="Cambria Math" w:cs="Cambria Math"/>
@@ -836,7 +807,11 @@
         <w:t>𝑠</w:t>
       </w:r>
       <w:r>
-        <w:t xml:space="preserve"> , </w:t>
+        <w:t xml:space="preserve"> ,</w:t>
+      </w:r>
+      <w:proofErr w:type="gramEnd"/>
+      <w:r>
+        <w:t xml:space="preserve"> </w:t>
       </w:r>
       <w:r>
         <w:rPr>
@@ -876,6 +851,7 @@
       <w:r>
         <w:t xml:space="preserve">) = 10 </w:t>
       </w:r>
+      <w:proofErr w:type="gramStart"/>
       <w:r>
         <w:rPr>
           <w:rFonts w:ascii="Cambria Math" w:hAnsi="Cambria Math" w:cs="Cambria Math"/>
@@ -883,7 +859,11 @@
         <w:t>𝑠</w:t>
       </w:r>
       <w:r>
-        <w:t xml:space="preserve"> , </w:t>
+        <w:t xml:space="preserve"> ,</w:t>
+      </w:r>
+      <w:proofErr w:type="gramEnd"/>
+      <w:r>
+        <w:t xml:space="preserve"> </w:t>
       </w:r>
       <w:r>
         <w:rPr>
@@ -1290,7 +1270,15 @@
         </m:r>
       </m:oMath>
       <w:r>
-        <w:t>为待加入的控</w:t>
+        <w:t>为</w:t>
+      </w:r>
+      <w:proofErr w:type="gramStart"/>
+      <w:r>
+        <w:t>待加入</w:t>
+      </w:r>
+      <w:proofErr w:type="gramEnd"/>
+      <w:r>
+        <w:t>的控</w:t>
       </w:r>
       <w:r>
         <w:rPr>
@@ -1346,88 +1334,12 @@
             </w:rPr>
             <m:t>G</m:t>
           </m:r>
-          <m:d>
-            <m:dPr>
-              <m:ctrlPr>
-                <w:rPr>
-                  <w:rFonts w:ascii="Cambria Math" w:hAnsi="Cambria Math"/>
-                  <w:i/>
-                </w:rPr>
-              </m:ctrlPr>
-            </m:dPr>
-            <m:e>
-              <m:r>
-                <w:rPr>
-                  <w:rFonts w:ascii="Cambria Math" w:hAnsi="Cambria Math"/>
-                </w:rPr>
-                <m:t>s</m:t>
-              </m:r>
-            </m:e>
-          </m:d>
           <m:r>
             <w:rPr>
               <w:rFonts w:ascii="Cambria Math" w:hAnsi="Cambria Math"/>
             </w:rPr>
-            <m:t>=</m:t>
+            <m:t xml:space="preserve">(s)=1/(s+p)^2 </m:t>
           </m:r>
-          <m:f>
-            <m:fPr>
-              <m:ctrlPr>
-                <w:rPr>
-                  <w:rFonts w:ascii="Cambria Math" w:hAnsi="Cambria Math"/>
-                  <w:i/>
-                </w:rPr>
-              </m:ctrlPr>
-            </m:fPr>
-            <m:num>
-              <m:r>
-                <w:rPr>
-                  <w:rFonts w:ascii="Cambria Math" w:hAnsi="Cambria Math"/>
-                </w:rPr>
-                <m:t>1</m:t>
-              </m:r>
-            </m:num>
-            <m:den>
-              <m:sSup>
-                <m:sSupPr>
-                  <m:ctrlPr>
-                    <w:rPr>
-                      <w:rFonts w:ascii="Cambria Math" w:hAnsi="Cambria Math"/>
-                      <w:i/>
-                    </w:rPr>
-                  </m:ctrlPr>
-                </m:sSupPr>
-                <m:e>
-                  <m:d>
-                    <m:dPr>
-                      <m:ctrlPr>
-                        <w:rPr>
-                          <w:rFonts w:ascii="Cambria Math" w:hAnsi="Cambria Math"/>
-                          <w:i/>
-                        </w:rPr>
-                      </m:ctrlPr>
-                    </m:dPr>
-                    <m:e>
-                      <m:r>
-                        <w:rPr>
-                          <w:rFonts w:ascii="Cambria Math" w:hAnsi="Cambria Math"/>
-                        </w:rPr>
-                        <m:t>s+p</m:t>
-                      </m:r>
-                    </m:e>
-                  </m:d>
-                </m:e>
-                <m:sup>
-                  <m:r>
-                    <w:rPr>
-                      <w:rFonts w:ascii="Cambria Math" w:hAnsi="Cambria Math"/>
-                    </w:rPr>
-                    <m:t>2</m:t>
-                  </m:r>
-                </m:sup>
-              </m:sSup>
-            </m:den>
-          </m:f>
         </m:oMath>
       </m:oMathPara>
     </w:p>
@@ -1541,7 +1453,6 @@
     <w:p>
       <w:pPr>
         <w:rPr>
-          <w:rFonts w:hint="eastAsia"/>
           <w:i/>
         </w:rPr>
       </w:pPr>
@@ -1736,12 +1647,741 @@
         </m:oMath>
       </m:oMathPara>
     </w:p>
+    <w:p/>
+    <w:p>
+      <w:r>
+        <w:rPr>
+          <w:rFonts w:hint="eastAsia"/>
+        </w:rPr>
+        <w:t>传递函数</w:t>
+      </w:r>
+    </w:p>
+    <w:p>
+      <w:r>
+        <w:rPr>
+          <w:rFonts w:hint="eastAsia"/>
+        </w:rPr>
+        <w:t>对于R</w:t>
+      </w:r>
+      <w:r>
+        <w:t>(s)</w:t>
+      </w:r>
+      <w:r>
+        <w:rPr>
+          <w:rFonts w:hint="eastAsia"/>
+        </w:rPr>
+        <w:t>来讲</w:t>
+      </w:r>
+    </w:p>
+    <w:p>
+      <m:oMathPara>
+        <m:oMath>
+          <m:sSub>
+            <m:sSubPr>
+              <m:ctrlPr>
+                <w:rPr>
+                  <w:rFonts w:ascii="Cambria Math" w:hAnsi="Cambria Math"/>
+                  <w:i/>
+                </w:rPr>
+              </m:ctrlPr>
+            </m:sSubPr>
+            <m:e>
+              <m:r>
+                <w:rPr>
+                  <w:rFonts w:ascii="Cambria Math" w:hAnsi="Cambria Math"/>
+                </w:rPr>
+                <m:t>∅</m:t>
+              </m:r>
+            </m:e>
+            <m:sub>
+              <m:r>
+                <w:rPr>
+                  <w:rFonts w:ascii="Cambria Math" w:hAnsi="Cambria Math"/>
+                </w:rPr>
+                <m:t>r</m:t>
+              </m:r>
+            </m:sub>
+          </m:sSub>
+          <m:r>
+            <w:rPr>
+              <w:rFonts w:ascii="Cambria Math" w:hAnsi="Cambria Math"/>
+            </w:rPr>
+            <m:t>(s)</m:t>
+          </m:r>
+          <m:r>
+            <w:rPr>
+              <w:rFonts w:ascii="Cambria Math" w:hAnsi="Cambria Math"/>
+            </w:rPr>
+            <m:t>=</m:t>
+          </m:r>
+          <m:f>
+            <m:fPr>
+              <m:ctrlPr>
+                <w:rPr>
+                  <w:rFonts w:ascii="Cambria Math" w:hAnsi="Cambria Math"/>
+                  <w:i/>
+                </w:rPr>
+              </m:ctrlPr>
+            </m:fPr>
+            <m:num>
+              <m:sSub>
+                <m:sSubPr>
+                  <m:ctrlPr>
+                    <w:rPr>
+                      <w:rFonts w:ascii="Cambria Math" w:hAnsi="Cambria Math"/>
+                      <w:i/>
+                    </w:rPr>
+                  </m:ctrlPr>
+                </m:sSubPr>
+                <m:e>
+                  <m:r>
+                    <w:rPr>
+                      <w:rFonts w:ascii="Cambria Math" w:hAnsi="Cambria Math"/>
+                    </w:rPr>
+                    <m:t>G</m:t>
+                  </m:r>
+                </m:e>
+                <m:sub>
+                  <m:r>
+                    <w:rPr>
+                      <w:rFonts w:ascii="Cambria Math" w:hAnsi="Cambria Math"/>
+                    </w:rPr>
+                    <m:t>c</m:t>
+                  </m:r>
+                </m:sub>
+              </m:sSub>
+              <m:r>
+                <w:rPr>
+                  <w:rFonts w:ascii="Cambria Math" w:hAnsi="Cambria Math"/>
+                </w:rPr>
+                <m:t>(s)</m:t>
+              </m:r>
+              <m:r>
+                <w:rPr>
+                  <w:rFonts w:ascii="Cambria Math" w:hAnsi="Cambria Math"/>
+                </w:rPr>
+                <m:t>*</m:t>
+              </m:r>
+              <m:sSub>
+                <m:sSubPr>
+                  <m:ctrlPr>
+                    <w:rPr>
+                      <w:rFonts w:ascii="Cambria Math" w:hAnsi="Cambria Math"/>
+                      <w:i/>
+                    </w:rPr>
+                  </m:ctrlPr>
+                </m:sSubPr>
+                <m:e>
+                  <m:r>
+                    <w:rPr>
+                      <w:rFonts w:ascii="Cambria Math" w:hAnsi="Cambria Math"/>
+                    </w:rPr>
+                    <m:t>G</m:t>
+                  </m:r>
+                </m:e>
+                <m:sub>
+                  <m:r>
+                    <w:rPr>
+                      <w:rFonts w:ascii="Cambria Math" w:hAnsi="Cambria Math"/>
+                    </w:rPr>
+                    <m:t>p</m:t>
+                  </m:r>
+                </m:sub>
+              </m:sSub>
+              <m:r>
+                <w:rPr>
+                  <w:rFonts w:ascii="Cambria Math" w:hAnsi="Cambria Math"/>
+                </w:rPr>
+                <m:t>(s)</m:t>
+              </m:r>
+              <m:r>
+                <w:rPr>
+                  <w:rFonts w:ascii="Cambria Math" w:hAnsi="Cambria Math"/>
+                </w:rPr>
+                <m:t>*</m:t>
+              </m:r>
+              <m:r>
+                <w:rPr>
+                  <w:rFonts w:ascii="Cambria Math" w:hAnsi="Cambria Math"/>
+                </w:rPr>
+                <m:t>G(s)</m:t>
+              </m:r>
+            </m:num>
+            <m:den>
+              <m:r>
+                <w:rPr>
+                  <w:rFonts w:ascii="Cambria Math" w:hAnsi="Cambria Math"/>
+                </w:rPr>
+                <m:t>1+H</m:t>
+              </m:r>
+              <m:r>
+                <w:rPr>
+                  <w:rFonts w:ascii="Cambria Math" w:hAnsi="Cambria Math"/>
+                </w:rPr>
+                <m:t>(s)</m:t>
+              </m:r>
+              <m:r>
+                <w:rPr>
+                  <w:rFonts w:ascii="Cambria Math" w:hAnsi="Cambria Math"/>
+                </w:rPr>
+                <m:t>*</m:t>
+              </m:r>
+              <m:sSub>
+                <m:sSubPr>
+                  <m:ctrlPr>
+                    <w:rPr>
+                      <w:rFonts w:ascii="Cambria Math" w:hAnsi="Cambria Math"/>
+                      <w:i/>
+                    </w:rPr>
+                  </m:ctrlPr>
+                </m:sSubPr>
+                <m:e>
+                  <m:r>
+                    <w:rPr>
+                      <w:rFonts w:ascii="Cambria Math" w:hAnsi="Cambria Math"/>
+                    </w:rPr>
+                    <m:t>G</m:t>
+                  </m:r>
+                </m:e>
+                <m:sub>
+                  <m:r>
+                    <w:rPr>
+                      <w:rFonts w:ascii="Cambria Math" w:hAnsi="Cambria Math"/>
+                    </w:rPr>
+                    <m:t>c</m:t>
+                  </m:r>
+                </m:sub>
+              </m:sSub>
+              <m:r>
+                <w:rPr>
+                  <w:rFonts w:ascii="Cambria Math" w:hAnsi="Cambria Math"/>
+                </w:rPr>
+                <m:t>(s)</m:t>
+              </m:r>
+              <m:r>
+                <w:rPr>
+                  <w:rFonts w:ascii="Cambria Math" w:hAnsi="Cambria Math"/>
+                </w:rPr>
+                <m:t>*</m:t>
+              </m:r>
+              <m:sSub>
+                <m:sSubPr>
+                  <m:ctrlPr>
+                    <w:rPr>
+                      <w:rFonts w:ascii="Cambria Math" w:hAnsi="Cambria Math"/>
+                      <w:i/>
+                    </w:rPr>
+                  </m:ctrlPr>
+                </m:sSubPr>
+                <m:e>
+                  <m:r>
+                    <w:rPr>
+                      <w:rFonts w:ascii="Cambria Math" w:hAnsi="Cambria Math"/>
+                    </w:rPr>
+                    <m:t>G</m:t>
+                  </m:r>
+                </m:e>
+                <m:sub>
+                  <m:r>
+                    <w:rPr>
+                      <w:rFonts w:ascii="Cambria Math" w:hAnsi="Cambria Math"/>
+                    </w:rPr>
+                    <m:t>p</m:t>
+                  </m:r>
+                </m:sub>
+              </m:sSub>
+              <m:r>
+                <w:rPr>
+                  <w:rFonts w:ascii="Cambria Math" w:hAnsi="Cambria Math"/>
+                </w:rPr>
+                <m:t>(s)</m:t>
+              </m:r>
+              <m:r>
+                <w:rPr>
+                  <w:rFonts w:ascii="Cambria Math" w:hAnsi="Cambria Math"/>
+                </w:rPr>
+                <m:t>*</m:t>
+              </m:r>
+              <m:r>
+                <w:rPr>
+                  <w:rFonts w:ascii="Cambria Math" w:hAnsi="Cambria Math"/>
+                </w:rPr>
+                <m:t>G(s)</m:t>
+              </m:r>
+            </m:den>
+          </m:f>
+        </m:oMath>
+      </m:oMathPara>
+    </w:p>
+    <w:p/>
+    <w:p>
+      <w:r>
+        <w:rPr>
+          <w:rFonts w:hint="eastAsia"/>
+        </w:rPr>
+        <w:t>对于</w:t>
+      </w:r>
+      <m:oMath>
+        <m:r>
+          <w:rPr>
+            <w:rFonts w:ascii="Cambria Math" w:hAnsi="Cambria Math"/>
+          </w:rPr>
+          <m:t>T_d(s)</m:t>
+        </m:r>
+      </m:oMath>
+      <w:r>
+        <w:rPr>
+          <w:rFonts w:hint="eastAsia"/>
+        </w:rPr>
+        <w:t>来讲</w:t>
+      </w:r>
+    </w:p>
+    <w:p>
+      <m:oMathPara>
+        <m:oMath>
+          <m:sSub>
+            <m:sSubPr>
+              <m:ctrlPr>
+                <w:rPr>
+                  <w:rFonts w:ascii="Cambria Math" w:hAnsi="Cambria Math"/>
+                  <w:i/>
+                </w:rPr>
+              </m:ctrlPr>
+            </m:sSubPr>
+            <m:e>
+              <m:r>
+                <w:rPr>
+                  <w:rFonts w:ascii="Cambria Math" w:hAnsi="Cambria Math"/>
+                </w:rPr>
+                <m:t>∅</m:t>
+              </m:r>
+            </m:e>
+            <m:sub>
+              <m:r>
+                <w:rPr>
+                  <w:rFonts w:ascii="Cambria Math" w:hAnsi="Cambria Math"/>
+                </w:rPr>
+                <m:t>Td</m:t>
+              </m:r>
+            </m:sub>
+          </m:sSub>
+          <m:d>
+            <m:dPr>
+              <m:ctrlPr>
+                <w:rPr>
+                  <w:rFonts w:ascii="Cambria Math" w:hAnsi="Cambria Math"/>
+                  <w:i/>
+                </w:rPr>
+              </m:ctrlPr>
+            </m:dPr>
+            <m:e>
+              <m:r>
+                <w:rPr>
+                  <w:rFonts w:ascii="Cambria Math" w:hAnsi="Cambria Math"/>
+                </w:rPr>
+                <m:t>s</m:t>
+              </m:r>
+            </m:e>
+          </m:d>
+          <m:r>
+            <w:rPr>
+              <w:rFonts w:ascii="Cambria Math" w:hAnsi="Cambria Math"/>
+            </w:rPr>
+            <m:t>=</m:t>
+          </m:r>
+          <m:f>
+            <m:fPr>
+              <m:ctrlPr>
+                <w:rPr>
+                  <w:rFonts w:ascii="Cambria Math" w:hAnsi="Cambria Math"/>
+                  <w:i/>
+                </w:rPr>
+              </m:ctrlPr>
+            </m:fPr>
+            <m:num>
+              <m:r>
+                <w:rPr>
+                  <w:rFonts w:ascii="Cambria Math" w:hAnsi="Cambria Math" w:hint="eastAsia"/>
+                </w:rPr>
+                <m:t>G</m:t>
+              </m:r>
+              <m:r>
+                <w:rPr>
+                  <w:rFonts w:ascii="Cambria Math" w:hAnsi="Cambria Math"/>
+                </w:rPr>
+                <m:t>(s)</m:t>
+              </m:r>
+            </m:num>
+            <m:den>
+              <m:r>
+                <w:rPr>
+                  <w:rFonts w:ascii="Cambria Math" w:hAnsi="Cambria Math"/>
+                </w:rPr>
+                <m:t>1+H</m:t>
+              </m:r>
+              <m:d>
+                <m:dPr>
+                  <m:ctrlPr>
+                    <w:rPr>
+                      <w:rFonts w:ascii="Cambria Math" w:hAnsi="Cambria Math"/>
+                      <w:i/>
+                    </w:rPr>
+                  </m:ctrlPr>
+                </m:dPr>
+                <m:e>
+                  <m:r>
+                    <w:rPr>
+                      <w:rFonts w:ascii="Cambria Math" w:hAnsi="Cambria Math"/>
+                    </w:rPr>
+                    <m:t>s</m:t>
+                  </m:r>
+                </m:e>
+              </m:d>
+              <m:r>
+                <w:rPr>
+                  <w:rFonts w:ascii="Cambria Math" w:hAnsi="Cambria Math"/>
+                </w:rPr>
+                <m:t>*</m:t>
+              </m:r>
+              <m:sSub>
+                <m:sSubPr>
+                  <m:ctrlPr>
+                    <w:rPr>
+                      <w:rFonts w:ascii="Cambria Math" w:hAnsi="Cambria Math"/>
+                      <w:i/>
+                    </w:rPr>
+                  </m:ctrlPr>
+                </m:sSubPr>
+                <m:e>
+                  <m:r>
+                    <w:rPr>
+                      <w:rFonts w:ascii="Cambria Math" w:hAnsi="Cambria Math" w:hint="eastAsia"/>
+                    </w:rPr>
+                    <m:t>G</m:t>
+                  </m:r>
+                </m:e>
+                <m:sub>
+                  <m:r>
+                    <w:rPr>
+                      <w:rFonts w:ascii="Cambria Math" w:hAnsi="Cambria Math"/>
+                    </w:rPr>
+                    <m:t>c</m:t>
+                  </m:r>
+                </m:sub>
+              </m:sSub>
+              <m:d>
+                <m:dPr>
+                  <m:ctrlPr>
+                    <w:rPr>
+                      <w:rFonts w:ascii="Cambria Math" w:hAnsi="Cambria Math"/>
+                      <w:i/>
+                    </w:rPr>
+                  </m:ctrlPr>
+                </m:dPr>
+                <m:e>
+                  <m:r>
+                    <w:rPr>
+                      <w:rFonts w:ascii="Cambria Math" w:hAnsi="Cambria Math"/>
+                    </w:rPr>
+                    <m:t>s</m:t>
+                  </m:r>
+                </m:e>
+              </m:d>
+              <m:r>
+                <w:rPr>
+                  <w:rFonts w:ascii="Cambria Math" w:hAnsi="Cambria Math"/>
+                </w:rPr>
+                <m:t>*</m:t>
+              </m:r>
+              <m:sSub>
+                <m:sSubPr>
+                  <m:ctrlPr>
+                    <w:rPr>
+                      <w:rFonts w:ascii="Cambria Math" w:hAnsi="Cambria Math"/>
+                      <w:i/>
+                    </w:rPr>
+                  </m:ctrlPr>
+                </m:sSubPr>
+                <m:e>
+                  <m:r>
+                    <w:rPr>
+                      <w:rFonts w:ascii="Cambria Math" w:hAnsi="Cambria Math"/>
+                    </w:rPr>
+                    <m:t>G</m:t>
+                  </m:r>
+                </m:e>
+                <m:sub>
+                  <m:r>
+                    <w:rPr>
+                      <w:rFonts w:ascii="Cambria Math" w:hAnsi="Cambria Math"/>
+                    </w:rPr>
+                    <m:t>p</m:t>
+                  </m:r>
+                </m:sub>
+              </m:sSub>
+              <m:d>
+                <m:dPr>
+                  <m:ctrlPr>
+                    <w:rPr>
+                      <w:rFonts w:ascii="Cambria Math" w:hAnsi="Cambria Math"/>
+                      <w:i/>
+                    </w:rPr>
+                  </m:ctrlPr>
+                </m:dPr>
+                <m:e>
+                  <m:r>
+                    <w:rPr>
+                      <w:rFonts w:ascii="Cambria Math" w:hAnsi="Cambria Math"/>
+                    </w:rPr>
+                    <m:t>s</m:t>
+                  </m:r>
+                </m:e>
+              </m:d>
+              <m:r>
+                <w:rPr>
+                  <w:rFonts w:ascii="Cambria Math" w:hAnsi="Cambria Math"/>
+                </w:rPr>
+                <m:t>*</m:t>
+              </m:r>
+              <m:r>
+                <w:rPr>
+                  <w:rFonts w:ascii="Cambria Math" w:hAnsi="Cambria Math"/>
+                </w:rPr>
+                <m:t>G</m:t>
+              </m:r>
+              <m:d>
+                <m:dPr>
+                  <m:ctrlPr>
+                    <w:rPr>
+                      <w:rFonts w:ascii="Cambria Math" w:hAnsi="Cambria Math"/>
+                      <w:i/>
+                    </w:rPr>
+                  </m:ctrlPr>
+                </m:dPr>
+                <m:e>
+                  <m:r>
+                    <w:rPr>
+                      <w:rFonts w:ascii="Cambria Math" w:hAnsi="Cambria Math"/>
+                    </w:rPr>
+                    <m:t>s</m:t>
+                  </m:r>
+                </m:e>
+              </m:d>
+            </m:den>
+          </m:f>
+        </m:oMath>
+      </m:oMathPara>
+    </w:p>
+    <w:p>
+      <w:r>
+        <w:rPr>
+          <w:rFonts w:hint="eastAsia"/>
+        </w:rPr>
+        <w:t>PID传递函数</w:t>
+      </w:r>
+    </w:p>
     <w:p>
       <w:pPr>
         <w:rPr>
           <w:rFonts w:hint="eastAsia"/>
         </w:rPr>
       </w:pPr>
+      <m:oMathPara>
+        <m:oMath>
+          <m:sSub>
+            <m:sSubPr>
+              <m:ctrlPr>
+                <w:rPr>
+                  <w:rFonts w:ascii="Cambria Math" w:hAnsi="Cambria Math"/>
+                  <w:i/>
+                </w:rPr>
+              </m:ctrlPr>
+            </m:sSubPr>
+            <m:e>
+              <m:r>
+                <w:rPr>
+                  <w:rFonts w:ascii="Cambria Math" w:hAnsi="Cambria Math" w:hint="eastAsia"/>
+                </w:rPr>
+                <m:t>G</m:t>
+              </m:r>
+              <m:ctrlPr>
+                <w:rPr>
+                  <w:rFonts w:ascii="Cambria Math" w:hAnsi="Cambria Math" w:hint="eastAsia"/>
+                  <w:i/>
+                </w:rPr>
+              </m:ctrlPr>
+            </m:e>
+            <m:sub>
+              <m:r>
+                <w:rPr>
+                  <w:rFonts w:ascii="Cambria Math" w:hAnsi="Cambria Math"/>
+                </w:rPr>
+                <m:t>c</m:t>
+              </m:r>
+            </m:sub>
+          </m:sSub>
+          <m:d>
+            <m:dPr>
+              <m:ctrlPr>
+                <w:rPr>
+                  <w:rFonts w:ascii="Cambria Math" w:hAnsi="Cambria Math"/>
+                  <w:i/>
+                </w:rPr>
+              </m:ctrlPr>
+            </m:dPr>
+            <m:e>
+              <m:r>
+                <w:rPr>
+                  <w:rFonts w:ascii="Cambria Math" w:hAnsi="Cambria Math"/>
+                </w:rPr>
+                <m:t>s</m:t>
+              </m:r>
+            </m:e>
+          </m:d>
+          <m:r>
+            <w:rPr>
+              <w:rFonts w:ascii="Cambria Math" w:hAnsi="Cambria Math"/>
+            </w:rPr>
+            <m:t>=</m:t>
+          </m:r>
+          <m:f>
+            <m:fPr>
+              <m:ctrlPr>
+                <w:rPr>
+                  <w:rFonts w:ascii="Cambria Math" w:hAnsi="Cambria Math"/>
+                  <w:i/>
+                </w:rPr>
+              </m:ctrlPr>
+            </m:fPr>
+            <m:num>
+              <m:sSub>
+                <m:sSubPr>
+                  <m:ctrlPr>
+                    <w:rPr>
+                      <w:rFonts w:ascii="Cambria Math" w:hAnsi="Cambria Math"/>
+                      <w:i/>
+                    </w:rPr>
+                  </m:ctrlPr>
+                </m:sSubPr>
+                <m:e>
+                  <m:r>
+                    <w:rPr>
+                      <w:rFonts w:ascii="Cambria Math" w:hAnsi="Cambria Math"/>
+                    </w:rPr>
+                    <m:t>K</m:t>
+                  </m:r>
+                </m:e>
+                <m:sub>
+                  <m:r>
+                    <w:rPr>
+                      <w:rFonts w:ascii="Cambria Math" w:hAnsi="Cambria Math"/>
+                    </w:rPr>
+                    <m:t>d</m:t>
+                  </m:r>
+                </m:sub>
+              </m:sSub>
+              <m:sSup>
+                <m:sSupPr>
+                  <m:ctrlPr>
+                    <w:rPr>
+                      <w:rFonts w:ascii="Cambria Math" w:hAnsi="Cambria Math"/>
+                      <w:i/>
+                    </w:rPr>
+                  </m:ctrlPr>
+                </m:sSupPr>
+                <m:e>
+                  <m:r>
+                    <w:rPr>
+                      <w:rFonts w:ascii="Cambria Math" w:hAnsi="Cambria Math"/>
+                    </w:rPr>
+                    <m:t>s</m:t>
+                  </m:r>
+                </m:e>
+                <m:sup>
+                  <m:r>
+                    <w:rPr>
+                      <w:rFonts w:ascii="Cambria Math" w:hAnsi="Cambria Math"/>
+                    </w:rPr>
+                    <m:t>2</m:t>
+                  </m:r>
+                </m:sup>
+              </m:sSup>
+              <m:r>
+                <w:rPr>
+                  <w:rFonts w:ascii="Cambria Math" w:hAnsi="Cambria Math"/>
+                </w:rPr>
+                <m:t>+</m:t>
+              </m:r>
+              <m:sSub>
+                <m:sSubPr>
+                  <m:ctrlPr>
+                    <w:rPr>
+                      <w:rFonts w:ascii="Cambria Math" w:hAnsi="Cambria Math"/>
+                      <w:i/>
+                    </w:rPr>
+                  </m:ctrlPr>
+                </m:sSubPr>
+                <m:e>
+                  <m:r>
+                    <w:rPr>
+                      <w:rFonts w:ascii="Cambria Math" w:hAnsi="Cambria Math"/>
+                    </w:rPr>
+                    <m:t>K</m:t>
+                  </m:r>
+                </m:e>
+                <m:sub>
+                  <m:r>
+                    <w:rPr>
+                      <w:rFonts w:ascii="Cambria Math" w:hAnsi="Cambria Math"/>
+                    </w:rPr>
+                    <m:t>p</m:t>
+                  </m:r>
+                </m:sub>
+              </m:sSub>
+              <m:r>
+                <w:rPr>
+                  <w:rFonts w:ascii="Cambria Math" w:hAnsi="Cambria Math"/>
+                </w:rPr>
+                <m:t>s+</m:t>
+              </m:r>
+              <m:sSub>
+                <m:sSubPr>
+                  <m:ctrlPr>
+                    <w:rPr>
+                      <w:rFonts w:ascii="Cambria Math" w:hAnsi="Cambria Math"/>
+                      <w:i/>
+                    </w:rPr>
+                  </m:ctrlPr>
+                </m:sSubPr>
+                <m:e>
+                  <m:r>
+                    <w:rPr>
+                      <w:rFonts w:ascii="Cambria Math" w:hAnsi="Cambria Math"/>
+                    </w:rPr>
+                    <m:t>K</m:t>
+                  </m:r>
+                </m:e>
+                <m:sub>
+                  <m:r>
+                    <w:rPr>
+                      <w:rFonts w:ascii="Cambria Math" w:hAnsi="Cambria Math"/>
+                    </w:rPr>
+                    <m:t>i</m:t>
+                  </m:r>
+                </m:sub>
+              </m:sSub>
+            </m:num>
+            <m:den>
+              <m:r>
+                <w:rPr>
+                  <w:rFonts w:ascii="Cambria Math" w:hAnsi="Cambria Math"/>
+                </w:rPr>
+                <m:t>s</m:t>
+              </m:r>
+            </m:den>
+          </m:f>
+        </m:oMath>
+      </m:oMathPara>
     </w:p>
     <w:p>
       <w:pPr>
@@ -1749,6 +2389,337 @@
           <w:rFonts w:hint="eastAsia"/>
         </w:rPr>
       </w:pPr>
+    </w:p>
+    <w:p>
+      <w:pPr>
+        <w:rPr>
+          <w:rFonts w:hint="eastAsia"/>
+        </w:rPr>
+      </w:pPr>
+      <w:r>
+        <w:rPr>
+          <w:rFonts w:hint="eastAsia"/>
+        </w:rPr>
+        <w:t>对于</w:t>
+      </w:r>
+      <m:oMath>
+        <m:r>
+          <w:rPr>
+            <w:rFonts w:ascii="Cambria Math" w:hAnsi="Cambria Math" w:hint="eastAsia"/>
+          </w:rPr>
+          <m:t>N</m:t>
+        </m:r>
+        <m:r>
+          <w:rPr>
+            <w:rFonts w:ascii="Cambria Math" w:hAnsi="Cambria Math"/>
+          </w:rPr>
+          <m:t>(s)</m:t>
+        </m:r>
+      </m:oMath>
+      <w:r>
+        <w:rPr>
+          <w:rFonts w:hint="eastAsia"/>
+        </w:rPr>
+        <w:t>来讲</w:t>
+      </w:r>
+    </w:p>
+    <w:p>
+      <w:pPr>
+        <w:rPr>
+          <w:rFonts w:hint="eastAsia"/>
+          <w:vertAlign w:val="subscript"/>
+        </w:rPr>
+      </w:pPr>
+      <m:oMathPara>
+        <m:oMath>
+          <m:sSub>
+            <m:sSubPr>
+              <m:ctrlPr>
+                <w:rPr>
+                  <w:rFonts w:ascii="Cambria Math" w:hAnsi="Cambria Math"/>
+                  <w:i/>
+                  <w:vertAlign w:val="subscript"/>
+                </w:rPr>
+              </m:ctrlPr>
+            </m:sSubPr>
+            <m:e>
+              <m:r>
+                <w:rPr>
+                  <w:rFonts w:ascii="Cambria Math" w:hAnsi="Cambria Math"/>
+                  <w:vertAlign w:val="subscript"/>
+                </w:rPr>
+                <m:t>∅</m:t>
+              </m:r>
+            </m:e>
+            <m:sub>
+              <m:r>
+                <w:rPr>
+                  <w:rFonts w:ascii="Cambria Math" w:hAnsi="Cambria Math"/>
+                  <w:vertAlign w:val="subscript"/>
+                </w:rPr>
+                <m:t>n</m:t>
+              </m:r>
+            </m:sub>
+          </m:sSub>
+          <m:r>
+            <w:rPr>
+              <w:rFonts w:ascii="Cambria Math" w:hAnsi="Cambria Math"/>
+              <w:vertAlign w:val="subscript"/>
+            </w:rPr>
+            <m:t>(s)</m:t>
+          </m:r>
+          <m:r>
+            <w:rPr>
+              <w:rFonts w:ascii="Cambria Math" w:hAnsi="Cambria Math"/>
+              <w:vertAlign w:val="subscript"/>
+            </w:rPr>
+            <m:t>=</m:t>
+          </m:r>
+          <m:f>
+            <m:fPr>
+              <m:ctrlPr>
+                <w:rPr>
+                  <w:rFonts w:ascii="Cambria Math" w:hAnsi="Cambria Math"/>
+                  <w:i/>
+                  <w:vertAlign w:val="subscript"/>
+                </w:rPr>
+              </m:ctrlPr>
+            </m:fPr>
+            <m:num>
+              <m:r>
+                <w:rPr>
+                  <w:rFonts w:ascii="Cambria Math" w:hAnsi="Cambria Math"/>
+                  <w:vertAlign w:val="subscript"/>
+                </w:rPr>
+                <m:t>H</m:t>
+              </m:r>
+              <m:r>
+                <w:rPr>
+                  <w:rFonts w:ascii="Cambria Math" w:hAnsi="Cambria Math"/>
+                  <w:vertAlign w:val="subscript"/>
+                </w:rPr>
+                <m:t>(s)</m:t>
+              </m:r>
+              <m:r>
+                <w:rPr>
+                  <w:rFonts w:ascii="Cambria Math" w:hAnsi="Cambria Math"/>
+                  <w:vertAlign w:val="subscript"/>
+                </w:rPr>
+                <m:t>*</m:t>
+              </m:r>
+              <m:sSub>
+                <m:sSubPr>
+                  <m:ctrlPr>
+                    <w:rPr>
+                      <w:rFonts w:ascii="Cambria Math" w:hAnsi="Cambria Math"/>
+                      <w:i/>
+                      <w:vertAlign w:val="subscript"/>
+                    </w:rPr>
+                  </m:ctrlPr>
+                </m:sSubPr>
+                <m:e>
+                  <m:r>
+                    <w:rPr>
+                      <w:rFonts w:ascii="Cambria Math" w:hAnsi="Cambria Math"/>
+                      <w:vertAlign w:val="subscript"/>
+                    </w:rPr>
+                    <m:t>G</m:t>
+                  </m:r>
+                </m:e>
+                <m:sub>
+                  <m:r>
+                    <w:rPr>
+                      <w:rFonts w:ascii="Cambria Math" w:hAnsi="Cambria Math"/>
+                      <w:vertAlign w:val="subscript"/>
+                    </w:rPr>
+                    <m:t>c</m:t>
+                  </m:r>
+                </m:sub>
+              </m:sSub>
+              <m:r>
+                <w:rPr>
+                  <w:rFonts w:ascii="Cambria Math" w:hAnsi="Cambria Math"/>
+                  <w:vertAlign w:val="subscript"/>
+                </w:rPr>
+                <m:t>(s)</m:t>
+              </m:r>
+              <m:r>
+                <w:rPr>
+                  <w:rFonts w:ascii="Cambria Math" w:hAnsi="Cambria Math"/>
+                  <w:vertAlign w:val="subscript"/>
+                </w:rPr>
+                <m:t>*</m:t>
+              </m:r>
+              <m:sSub>
+                <m:sSubPr>
+                  <m:ctrlPr>
+                    <w:rPr>
+                      <w:rFonts w:ascii="Cambria Math" w:hAnsi="Cambria Math"/>
+                      <w:i/>
+                      <w:vertAlign w:val="subscript"/>
+                    </w:rPr>
+                  </m:ctrlPr>
+                </m:sSubPr>
+                <m:e>
+                  <m:r>
+                    <w:rPr>
+                      <w:rFonts w:ascii="Cambria Math" w:hAnsi="Cambria Math"/>
+                      <w:vertAlign w:val="subscript"/>
+                    </w:rPr>
+                    <m:t>G</m:t>
+                  </m:r>
+                </m:e>
+                <m:sub>
+                  <m:r>
+                    <w:rPr>
+                      <w:rFonts w:ascii="Cambria Math" w:hAnsi="Cambria Math"/>
+                      <w:vertAlign w:val="subscript"/>
+                    </w:rPr>
+                    <m:t>p</m:t>
+                  </m:r>
+                </m:sub>
+              </m:sSub>
+              <m:r>
+                <w:rPr>
+                  <w:rFonts w:ascii="Cambria Math" w:hAnsi="Cambria Math"/>
+                  <w:vertAlign w:val="subscript"/>
+                </w:rPr>
+                <m:t>(s)</m:t>
+              </m:r>
+              <m:r>
+                <w:rPr>
+                  <w:rFonts w:ascii="Cambria Math" w:hAnsi="Cambria Math"/>
+                  <w:vertAlign w:val="subscript"/>
+                </w:rPr>
+                <m:t>*</m:t>
+              </m:r>
+              <m:r>
+                <w:rPr>
+                  <w:rFonts w:ascii="Cambria Math" w:hAnsi="Cambria Math"/>
+                  <w:vertAlign w:val="subscript"/>
+                </w:rPr>
+                <m:t>G(s)</m:t>
+              </m:r>
+            </m:num>
+            <m:den>
+              <m:r>
+                <w:rPr>
+                  <w:rFonts w:ascii="Cambria Math" w:hAnsi="Cambria Math"/>
+                  <w:vertAlign w:val="subscript"/>
+                </w:rPr>
+                <m:t>1+H</m:t>
+              </m:r>
+              <m:r>
+                <w:rPr>
+                  <w:rFonts w:ascii="Cambria Math" w:hAnsi="Cambria Math"/>
+                  <w:vertAlign w:val="subscript"/>
+                </w:rPr>
+                <m:t>(s)</m:t>
+              </m:r>
+              <m:r>
+                <w:rPr>
+                  <w:rFonts w:ascii="Cambria Math" w:hAnsi="Cambria Math"/>
+                  <w:vertAlign w:val="subscript"/>
+                </w:rPr>
+                <m:t>*</m:t>
+              </m:r>
+              <m:sSub>
+                <m:sSubPr>
+                  <m:ctrlPr>
+                    <w:rPr>
+                      <w:rFonts w:ascii="Cambria Math" w:hAnsi="Cambria Math"/>
+                      <w:i/>
+                      <w:vertAlign w:val="subscript"/>
+                    </w:rPr>
+                  </m:ctrlPr>
+                </m:sSubPr>
+                <m:e>
+                  <m:r>
+                    <w:rPr>
+                      <w:rFonts w:ascii="Cambria Math" w:hAnsi="Cambria Math"/>
+                      <w:vertAlign w:val="subscript"/>
+                    </w:rPr>
+                    <m:t>G</m:t>
+                  </m:r>
+                </m:e>
+                <m:sub>
+                  <m:r>
+                    <w:rPr>
+                      <w:rFonts w:ascii="Cambria Math" w:hAnsi="Cambria Math"/>
+                      <w:vertAlign w:val="subscript"/>
+                    </w:rPr>
+                    <m:t>c</m:t>
+                  </m:r>
+                </m:sub>
+              </m:sSub>
+              <m:r>
+                <w:rPr>
+                  <w:rFonts w:ascii="Cambria Math" w:hAnsi="Cambria Math"/>
+                  <w:vertAlign w:val="subscript"/>
+                </w:rPr>
+                <m:t>(s)</m:t>
+              </m:r>
+              <m:r>
+                <w:rPr>
+                  <w:rFonts w:ascii="Cambria Math" w:hAnsi="Cambria Math"/>
+                  <w:vertAlign w:val="subscript"/>
+                </w:rPr>
+                <m:t>*</m:t>
+              </m:r>
+              <m:sSub>
+                <m:sSubPr>
+                  <m:ctrlPr>
+                    <w:rPr>
+                      <w:rFonts w:ascii="Cambria Math" w:hAnsi="Cambria Math"/>
+                      <w:i/>
+                      <w:vertAlign w:val="subscript"/>
+                    </w:rPr>
+                  </m:ctrlPr>
+                </m:sSubPr>
+                <m:e>
+                  <m:r>
+                    <w:rPr>
+                      <w:rFonts w:ascii="Cambria Math" w:hAnsi="Cambria Math"/>
+                      <w:vertAlign w:val="subscript"/>
+                    </w:rPr>
+                    <m:t>G</m:t>
+                  </m:r>
+                </m:e>
+                <m:sub>
+                  <m:r>
+                    <w:rPr>
+                      <w:rFonts w:ascii="Cambria Math" w:hAnsi="Cambria Math"/>
+                      <w:vertAlign w:val="subscript"/>
+                    </w:rPr>
+                    <m:t>p</m:t>
+                  </m:r>
+                </m:sub>
+              </m:sSub>
+              <m:r>
+                <w:rPr>
+                  <w:rFonts w:ascii="Cambria Math" w:hAnsi="Cambria Math"/>
+                  <w:vertAlign w:val="subscript"/>
+                </w:rPr>
+                <m:t>(s)</m:t>
+              </m:r>
+              <m:r>
+                <w:rPr>
+                  <w:rFonts w:ascii="Cambria Math" w:hAnsi="Cambria Math"/>
+                  <w:vertAlign w:val="subscript"/>
+                </w:rPr>
+                <m:t>*</m:t>
+              </m:r>
+              <m:r>
+                <w:rPr>
+                  <w:rFonts w:ascii="Cambria Math" w:hAnsi="Cambria Math"/>
+                  <w:vertAlign w:val="subscript"/>
+                </w:rPr>
+                <m:t>G(s)</m:t>
+              </m:r>
+            </m:den>
+          </m:f>
+        </m:oMath>
+      </m:oMathPara>
     </w:p>
     <w:sectPr>
       <w:pgSz w:w="11906" w:h="16838"/>
